--- a/รูปเล่ม/รายงานปฎิบัติสหกิจศึกษา.docx
+++ b/รูปเล่ม/รายงานปฎิบัติสหกิจศึกษา.docx
@@ -149,19 +149,8 @@
           <w:bCs/>
           <w:cs/>
         </w:rPr>
-        <w:t>ปฏิบัติงาน ณ บริษัท ฟรี</w:t>
-      </w:r>
-      <w:proofErr w:type="spellStart"/>
-      <w:r>
-        <w:rPr>
-          <w:rFonts w:hint="cs"/>
-          <w:b/>
-          <w:bCs/>
-          <w:cs/>
-        </w:rPr>
-        <w:t>วิลล์</w:t>
-      </w:r>
-      <w:proofErr w:type="spellEnd"/>
+        <w:t>ปฏิบัติงาน ณ บริษัท ฟรีวิลล์</w:t>
+      </w:r>
       <w:r>
         <w:rPr>
           <w:rFonts w:hint="cs"/>
@@ -178,27 +167,7 @@
           <w:bCs/>
           <w:cs/>
         </w:rPr>
-        <w:t>โซลูชั่น</w:t>
-      </w:r>
-      <w:proofErr w:type="spellStart"/>
-      <w:r>
-        <w:rPr>
-          <w:rFonts w:hint="cs"/>
-          <w:b/>
-          <w:bCs/>
-          <w:cs/>
-        </w:rPr>
-        <w:t>ส์</w:t>
-      </w:r>
-      <w:proofErr w:type="spellEnd"/>
-      <w:r>
-        <w:rPr>
-          <w:rFonts w:hint="cs"/>
-          <w:b/>
-          <w:bCs/>
-          <w:cs/>
-        </w:rPr>
-        <w:t xml:space="preserve"> จำกัด</w:t>
+        <w:t>โซลูชั่นส์ จำกัด</w:t>
       </w:r>
       <w:r>
         <w:rPr>
@@ -595,16 +564,8 @@
         <w:rPr>
           <w:cs/>
         </w:rPr>
-        <w:t>ผศ. ดร.อารยา วิวัฒน์วา</w:t>
-      </w:r>
-      <w:proofErr w:type="spellStart"/>
-      <w:r>
-        <w:rPr>
-          <w:cs/>
-        </w:rPr>
-        <w:t>นิช</w:t>
-      </w:r>
-      <w:proofErr w:type="spellEnd"/>
+        <w:t>ผศ. ดร.อารยา วิวัฒน์วานิช</w:t>
+      </w:r>
       <w:r>
         <w:t xml:space="preserve"> </w:t>
       </w:r>
@@ -673,39 +634,7 @@
           <w:rFonts w:hint="cs"/>
           <w:cs/>
         </w:rPr>
-        <w:t>ณ บริษัท ฟรี</w:t>
-      </w:r>
-      <w:proofErr w:type="spellStart"/>
-      <w:r>
-        <w:rPr>
-          <w:rFonts w:hint="cs"/>
-          <w:cs/>
-        </w:rPr>
-        <w:t>วิลล์</w:t>
-      </w:r>
-      <w:proofErr w:type="spellEnd"/>
-      <w:r>
-        <w:rPr>
-          <w:rFonts w:hint="cs"/>
-          <w:cs/>
-        </w:rPr>
-        <w:t xml:space="preserve"> โซลูชั่น</w:t>
-      </w:r>
-      <w:proofErr w:type="spellStart"/>
-      <w:r>
-        <w:rPr>
-          <w:rFonts w:hint="cs"/>
-          <w:cs/>
-        </w:rPr>
-        <w:t>ส์</w:t>
-      </w:r>
-      <w:proofErr w:type="spellEnd"/>
-      <w:r>
-        <w:rPr>
-          <w:rFonts w:hint="cs"/>
-          <w:cs/>
-        </w:rPr>
-        <w:t xml:space="preserve"> จำกัด </w:t>
+        <w:t xml:space="preserve">ณ บริษัท ฟรีวิลล์ โซลูชั่นส์ จำกัด </w:t>
       </w:r>
       <w:r>
         <w:t xml:space="preserve">(Freewill Solutions Company Limited) </w:t>
@@ -960,39 +889,7 @@
           <w:rFonts w:hint="cs"/>
           <w:cs/>
         </w:rPr>
-        <w:t>บริษัทฟรี</w:t>
-      </w:r>
-      <w:proofErr w:type="spellStart"/>
-      <w:r>
-        <w:rPr>
-          <w:rFonts w:hint="cs"/>
-          <w:cs/>
-        </w:rPr>
-        <w:t>วิลล์</w:t>
-      </w:r>
-      <w:proofErr w:type="spellEnd"/>
-      <w:r>
-        <w:rPr>
-          <w:rFonts w:hint="cs"/>
-          <w:cs/>
-        </w:rPr>
-        <w:t xml:space="preserve"> โซลูชั่น</w:t>
-      </w:r>
-      <w:proofErr w:type="spellStart"/>
-      <w:r>
-        <w:rPr>
-          <w:rFonts w:hint="cs"/>
-          <w:cs/>
-        </w:rPr>
-        <w:t>ส์</w:t>
-      </w:r>
-      <w:proofErr w:type="spellEnd"/>
-      <w:r>
-        <w:rPr>
-          <w:rFonts w:hint="cs"/>
-          <w:cs/>
-        </w:rPr>
-        <w:t xml:space="preserve"> จำกัด </w:t>
+        <w:t xml:space="preserve">บริษัทฟรีวิลล์ โซลูชั่นส์ จำกัด </w:t>
       </w:r>
       <w:r>
         <w:t>(Freewill Solutions Company Limited)</w:t>
@@ -1049,23 +946,7 @@
           <w:rFonts w:hint="cs"/>
           <w:cs/>
         </w:rPr>
-        <w:t>ดร.อารยา วิวัฒน์วา</w:t>
-      </w:r>
-      <w:proofErr w:type="spellStart"/>
-      <w:r>
-        <w:rPr>
-          <w:rFonts w:hint="cs"/>
-          <w:cs/>
-        </w:rPr>
-        <w:t>นิช</w:t>
-      </w:r>
-      <w:proofErr w:type="spellEnd"/>
-      <w:r>
-        <w:rPr>
-          <w:rFonts w:hint="cs"/>
-          <w:cs/>
-        </w:rPr>
-        <w:t xml:space="preserve"> อาจารย์ที่ปรึกษา ที่สละเวลาให้คำแนะนำแก่ข้าพเจ้า</w:t>
+        <w:t>ดร.อารยา วิวัฒน์วานิช อาจารย์ที่ปรึกษา ที่สละเวลาให้คำแนะนำแก่ข้าพเจ้า</w:t>
       </w:r>
       <w:r>
         <w:t xml:space="preserve"> </w:t>
@@ -1153,40 +1034,15 @@
           <w:rFonts w:hint="cs"/>
           <w:cs/>
         </w:rPr>
-        <w:t>นางสาววา</w:t>
-      </w:r>
-      <w:proofErr w:type="spellStart"/>
-      <w:r>
-        <w:rPr>
-          <w:rFonts w:hint="cs"/>
-          <w:cs/>
-        </w:rPr>
-        <w:t>สิฏฐี</w:t>
-      </w:r>
-      <w:proofErr w:type="spellEnd"/>
-      <w:r>
-        <w:rPr>
-          <w:rFonts w:hint="cs"/>
-          <w:cs/>
-        </w:rPr>
-        <w:t xml:space="preserve"> ลีละศุภกุล </w:t>
-      </w:r>
-      <w:r>
-        <w:rPr>
-          <w:rFonts w:hint="cs"/>
-          <w:cs/>
-        </w:rPr>
-        <w:t>และ นาย</w:t>
-      </w:r>
-      <w:proofErr w:type="spellStart"/>
-      <w:r>
-        <w:rPr>
-          <w:rFonts w:hint="cs"/>
-          <w:cs/>
-        </w:rPr>
-        <w:t>ธนิ</w:t>
-      </w:r>
-      <w:proofErr w:type="spellEnd"/>
+        <w:t xml:space="preserve">นางสาววาสิฏฐี ลีละศุภกุล </w:t>
+      </w:r>
+      <w:r>
+        <w:rPr>
+          <w:rFonts w:hint="cs"/>
+          <w:cs/>
+        </w:rPr>
+        <w:t>และ นายธนิ</w:t>
+      </w:r>
       <w:r>
         <w:rPr>
           <w:rFonts w:hint="cs"/>
@@ -1334,39 +1190,7 @@
           <w:rFonts w:hint="cs"/>
           <w:cs/>
         </w:rPr>
-        <w:t>บริษัทฟรี</w:t>
-      </w:r>
-      <w:proofErr w:type="spellStart"/>
-      <w:r>
-        <w:rPr>
-          <w:rFonts w:hint="cs"/>
-          <w:cs/>
-        </w:rPr>
-        <w:t>วิลล์</w:t>
-      </w:r>
-      <w:proofErr w:type="spellEnd"/>
-      <w:r>
-        <w:rPr>
-          <w:rFonts w:hint="cs"/>
-          <w:cs/>
-        </w:rPr>
-        <w:t xml:space="preserve"> โซลูชั่น</w:t>
-      </w:r>
-      <w:proofErr w:type="spellStart"/>
-      <w:r>
-        <w:rPr>
-          <w:rFonts w:hint="cs"/>
-          <w:cs/>
-        </w:rPr>
-        <w:t>ส์</w:t>
-      </w:r>
-      <w:proofErr w:type="spellEnd"/>
-      <w:r>
-        <w:rPr>
-          <w:rFonts w:hint="cs"/>
-          <w:cs/>
-        </w:rPr>
-        <w:t xml:space="preserve"> จำกัด</w:t>
+        <w:t>บริษัทฟรีวิลล์ โซลูชั่นส์ จำกัด</w:t>
       </w:r>
       <w:r>
         <w:t xml:space="preserve"> </w:t>
@@ -1467,17 +1291,8 @@
           <w:rFonts w:hint="cs"/>
           <w:cs/>
         </w:rPr>
-        <w:t>ผู้ช่วยศาสตราจารย์ ดร.อารยา วิวัฒน์วา</w:t>
-      </w:r>
-      <w:proofErr w:type="spellStart"/>
-      <w:r>
-        <w:rPr>
-          <w:rFonts w:hint="cs"/>
-          <w:cs/>
-        </w:rPr>
-        <w:t>นิช</w:t>
-      </w:r>
-      <w:proofErr w:type="spellEnd"/>
+        <w:t>ผู้ช่วยศาสตราจารย์ ดร.อารยา วิวัฒน์วานิช</w:t>
+      </w:r>
     </w:p>
     <w:p>
       <w:pPr>
@@ -1608,39 +1423,7 @@
           <w:rFonts w:hint="cs"/>
           <w:cs/>
         </w:rPr>
-        <w:t>บริษัทฟรี</w:t>
-      </w:r>
-      <w:proofErr w:type="spellStart"/>
-      <w:r>
-        <w:rPr>
-          <w:rFonts w:hint="cs"/>
-          <w:cs/>
-        </w:rPr>
-        <w:t>วิลล์</w:t>
-      </w:r>
-      <w:proofErr w:type="spellEnd"/>
-      <w:r>
-        <w:rPr>
-          <w:rFonts w:hint="cs"/>
-          <w:cs/>
-        </w:rPr>
-        <w:t xml:space="preserve"> โซลูชั่น</w:t>
-      </w:r>
-      <w:proofErr w:type="spellStart"/>
-      <w:r>
-        <w:rPr>
-          <w:rFonts w:hint="cs"/>
-          <w:cs/>
-        </w:rPr>
-        <w:t>ส์</w:t>
-      </w:r>
-      <w:proofErr w:type="spellEnd"/>
-      <w:r>
-        <w:rPr>
-          <w:rFonts w:hint="cs"/>
-          <w:cs/>
-        </w:rPr>
-        <w:t xml:space="preserve"> จำกัด</w:t>
+        <w:t>บริษัทฟรีวิลล์ โซลูชั่นส์ จำกัด</w:t>
       </w:r>
       <w:r>
         <w:t xml:space="preserve"> (Freewill Solutions Company Limited)</w:t>
@@ -5173,39 +4956,7 @@
           <w:rFonts w:hint="cs"/>
           <w:cs/>
         </w:rPr>
-        <w:t>บริษัทฟรี</w:t>
-      </w:r>
-      <w:proofErr w:type="spellStart"/>
-      <w:r>
-        <w:rPr>
-          <w:rFonts w:hint="cs"/>
-          <w:cs/>
-        </w:rPr>
-        <w:t>วิลล์</w:t>
-      </w:r>
-      <w:proofErr w:type="spellEnd"/>
-      <w:r>
-        <w:rPr>
-          <w:rFonts w:hint="cs"/>
-          <w:cs/>
-        </w:rPr>
-        <w:t xml:space="preserve"> โซลูชั่น</w:t>
-      </w:r>
-      <w:proofErr w:type="spellStart"/>
-      <w:r>
-        <w:rPr>
-          <w:rFonts w:hint="cs"/>
-          <w:cs/>
-        </w:rPr>
-        <w:t>ส์</w:t>
-      </w:r>
-      <w:proofErr w:type="spellEnd"/>
-      <w:r>
-        <w:rPr>
-          <w:rFonts w:hint="cs"/>
-          <w:cs/>
-        </w:rPr>
-        <w:t xml:space="preserve"> จำกัด</w:t>
+        <w:t>บริษัทฟรีวิลล์ โซลูชั่นส์ จำกัด</w:t>
       </w:r>
       <w:r>
         <w:t xml:space="preserve"> (Freewill Solutions Company Limited)</w:t>
@@ -5246,21 +4997,7 @@
         <w:rPr>
           <w:cs/>
         </w:rPr>
-        <w:t>ทาว</w:t>
-      </w:r>
-      <w:proofErr w:type="spellStart"/>
-      <w:r>
-        <w:rPr>
-          <w:cs/>
-        </w:rPr>
-        <w:t>เวอร์</w:t>
-      </w:r>
-      <w:proofErr w:type="spellEnd"/>
-      <w:r>
-        <w:rPr>
-          <w:cs/>
-        </w:rPr>
-        <w:t xml:space="preserve">ลุมพินี </w:t>
+        <w:t xml:space="preserve">ทาวเวอร์ลุมพินี </w:t>
       </w:r>
       <w:r>
         <w:t xml:space="preserve">1168 86-88 </w:t>
@@ -5381,33 +5118,8 @@
           <w:rFonts w:hint="cs"/>
           <w:cs/>
         </w:rPr>
-        <w:t>บริษัทฟรี</w:t>
-      </w:r>
-      <w:proofErr w:type="spellStart"/>
-      <w:r>
-        <w:rPr>
-          <w:rFonts w:hint="cs"/>
-          <w:cs/>
-        </w:rPr>
-        <w:t>วิลล์</w:t>
-      </w:r>
-      <w:proofErr w:type="spellEnd"/>
-      <w:r>
-        <w:rPr>
-          <w:rFonts w:hint="cs"/>
-          <w:cs/>
-        </w:rPr>
-        <w:t xml:space="preserve"> โซลูชั่น</w:t>
-      </w:r>
-      <w:proofErr w:type="spellStart"/>
-      <w:r>
-        <w:rPr>
-          <w:rFonts w:hint="cs"/>
-          <w:cs/>
-        </w:rPr>
-        <w:t>ส์</w:t>
-      </w:r>
-      <w:proofErr w:type="spellEnd"/>
+        <w:t>บริษัทฟรีวิลล์ โซลูชั่นส์</w:t>
+      </w:r>
       <w:r>
         <w:rPr>
           <w:rFonts w:hint="cs"/>
@@ -5666,11 +5378,9 @@
         </w:rPr>
         <w:t xml:space="preserve">ศึกษาการใช้โปรแกรม </w:t>
       </w:r>
-      <w:proofErr w:type="spellStart"/>
       <w:r>
         <w:t>Sourcetree</w:t>
       </w:r>
-      <w:proofErr w:type="spellEnd"/>
     </w:p>
     <w:p>
       <w:pPr>
@@ -5858,23 +5568,7 @@
           <w:rFonts w:hint="cs"/>
           <w:cs/>
         </w:rPr>
-        <w:t>นางสาววา</w:t>
-      </w:r>
-      <w:proofErr w:type="spellStart"/>
-      <w:r>
-        <w:rPr>
-          <w:rFonts w:hint="cs"/>
-          <w:cs/>
-        </w:rPr>
-        <w:t>สิฏฐี</w:t>
-      </w:r>
-      <w:proofErr w:type="spellEnd"/>
-      <w:r>
-        <w:rPr>
-          <w:rFonts w:hint="cs"/>
-          <w:cs/>
-        </w:rPr>
-        <w:t xml:space="preserve"> ลีละศุภกุล</w:t>
+        <w:t>นางสาววาสิฏฐี ลีละศุภกุล</w:t>
       </w:r>
       <w:r>
         <w:rPr>
@@ -5964,23 +5658,7 @@
           <w:rFonts w:hint="cs"/>
           <w:cs/>
         </w:rPr>
-        <w:t>นาย</w:t>
-      </w:r>
-      <w:proofErr w:type="spellStart"/>
-      <w:r>
-        <w:rPr>
-          <w:rFonts w:hint="cs"/>
-          <w:cs/>
-        </w:rPr>
-        <w:t>ธนิ</w:t>
-      </w:r>
-      <w:proofErr w:type="spellEnd"/>
-      <w:r>
-        <w:rPr>
-          <w:rFonts w:hint="cs"/>
-          <w:cs/>
-        </w:rPr>
-        <w:t>ศร์ บูรณะ</w:t>
+        <w:t>นายธนิศร์ บูรณะ</w:t>
       </w:r>
       <w:r>
         <w:rPr>
@@ -6063,6 +5741,13 @@
         </w:numPr>
       </w:pPr>
       <w:bookmarkStart w:id="12" w:name="_Toc109906755"/>
+      <w:r>
+        <w:rPr>
+          <w:rFonts w:hint="cs"/>
+          <w:cs/>
+        </w:rPr>
+        <w:t xml:space="preserve"> </w:t>
+      </w:r>
       <w:r>
         <w:rPr>
           <w:rFonts w:hint="cs"/>
@@ -6239,7 +5924,6 @@
           <w:cs/>
         </w:rPr>
       </w:pPr>
-      <w:proofErr w:type="gramStart"/>
       <w:r>
         <w:t xml:space="preserve">2.1.1  </w:t>
       </w:r>
@@ -6250,7 +5934,6 @@
         </w:rPr>
         <w:t>เครื่องมือ</w:t>
       </w:r>
-      <w:proofErr w:type="gramEnd"/>
     </w:p>
     <w:p>
       <w:pPr>
@@ -6868,13 +6551,8 @@
         <w:tab/>
         <w:t xml:space="preserve">-  </w:t>
       </w:r>
-      <w:proofErr w:type="spellStart"/>
-      <w:r>
-        <w:t>Github</w:t>
-      </w:r>
-      <w:proofErr w:type="spellEnd"/>
-      <w:r>
-        <w:t xml:space="preserve"> </w:t>
+      <w:r>
+        <w:t xml:space="preserve">Github </w:t>
       </w:r>
       <w:r>
         <w:rPr>
@@ -7035,12 +6713,10 @@
         </w:rPr>
         <w:t xml:space="preserve">โปรแกรม </w:t>
       </w:r>
-      <w:proofErr w:type="spellStart"/>
       <w:r>
         <w:t>Github</w:t>
       </w:r>
       <w:bookmarkEnd w:id="19"/>
-      <w:proofErr w:type="spellEnd"/>
     </w:p>
     <w:p/>
     <w:p>
@@ -7058,13 +6734,8 @@
         </w:rPr>
         <w:t xml:space="preserve"> </w:t>
       </w:r>
-      <w:proofErr w:type="spellStart"/>
-      <w:r>
-        <w:t>Sourcetree</w:t>
-      </w:r>
-      <w:proofErr w:type="spellEnd"/>
-      <w:r>
-        <w:t xml:space="preserve"> </w:t>
+      <w:r>
+        <w:t xml:space="preserve">Sourcetree </w:t>
       </w:r>
       <w:r>
         <w:rPr>
@@ -7083,11 +6754,9 @@
         </w:rPr>
         <w:t xml:space="preserve">ของ </w:t>
       </w:r>
-      <w:proofErr w:type="spellStart"/>
       <w:r>
         <w:t>Github</w:t>
       </w:r>
-      <w:proofErr w:type="spellEnd"/>
     </w:p>
     <w:p>
       <w:pPr>
@@ -7214,12 +6883,10 @@
         </w:rPr>
         <w:t xml:space="preserve"> โปรแกรม </w:t>
       </w:r>
-      <w:proofErr w:type="spellStart"/>
       <w:r>
         <w:t>Sourcetree</w:t>
       </w:r>
       <w:bookmarkEnd w:id="20"/>
-      <w:proofErr w:type="spellEnd"/>
     </w:p>
     <w:p/>
     <w:p/>
@@ -7940,7 +7607,6 @@
       <w:pPr>
         <w:ind w:firstLine="851"/>
       </w:pPr>
-      <w:proofErr w:type="gramStart"/>
       <w:r>
         <w:lastRenderedPageBreak/>
         <w:t xml:space="preserve">2.1.2  </w:t>
@@ -7952,7 +7618,6 @@
         </w:rPr>
         <w:t>ความรู้เบื้องต้น</w:t>
       </w:r>
-      <w:proofErr w:type="gramEnd"/>
     </w:p>
     <w:p>
       <w:r>
@@ -8414,7 +8079,21 @@
           <w:cs/>
         </w:rPr>
         <w:lastRenderedPageBreak/>
-        <w:t>2.2 งานที่ได้รับมอบหมาย</w:t>
+        <w:t>2.2</w:t>
+      </w:r>
+      <w:r>
+        <w:rPr>
+          <w:rFonts w:hint="cs"/>
+          <w:cs/>
+        </w:rPr>
+        <w:t xml:space="preserve"> </w:t>
+      </w:r>
+      <w:r>
+        <w:rPr>
+          <w:rFonts w:hint="cs"/>
+          <w:cs/>
+        </w:rPr>
+        <w:t xml:space="preserve"> งานที่ได้รับมอบหมาย</w:t>
       </w:r>
       <w:bookmarkEnd w:id="25"/>
     </w:p>
@@ -8992,19 +8671,28 @@
     </w:p>
     <w:p>
       <w:pPr>
-        <w:rPr>
-          <w:b/>
-          <w:bCs/>
-        </w:rPr>
-      </w:pPr>
-      <w:r>
-        <w:rPr>
-          <w:rFonts w:hint="cs"/>
-          <w:b/>
-          <w:bCs/>
-          <w:cs/>
-        </w:rPr>
-        <w:t>4.1 บทสรุป</w:t>
+        <w:pStyle w:val="Heading2"/>
+      </w:pPr>
+      <w:r>
+        <w:rPr>
+          <w:rFonts w:hint="cs"/>
+          <w:cs/>
+        </w:rPr>
+        <w:t>4.1</w:t>
+      </w:r>
+      <w:r>
+        <w:rPr>
+          <w:rFonts w:hint="cs"/>
+          <w:cs/>
+        </w:rPr>
+        <w:t xml:space="preserve"> </w:t>
+      </w:r>
+      <w:r>
+        <w:rPr>
+          <w:rFonts w:hint="cs"/>
+          <w:cs/>
+        </w:rPr>
+        <w:t xml:space="preserve"> บทสรุป</w:t>
       </w:r>
     </w:p>
     <w:p>
@@ -9016,18 +8704,150 @@
           <w:rFonts w:hint="cs"/>
           <w:cs/>
         </w:rPr>
-        <w:t>ตลอดระยะเวลาที่ข้าพเจ้าได้ปฏิบัติสหกิจในครั้งนี้</w:t>
+        <w:t xml:space="preserve">ตลอดระยะเวลาที่ข้าพเจ้าได้ปฏิบัติสหกิจ ข้าพเจ้าได้รับมอบหมาย ให้ทำหน้าที่ออกแบบ </w:t>
+      </w:r>
+      <w:r>
+        <w:t xml:space="preserve">user interface </w:t>
+      </w:r>
+      <w:r>
+        <w:rPr>
+          <w:rFonts w:hint="cs"/>
+          <w:cs/>
+        </w:rPr>
+        <w:t xml:space="preserve">ของแอปพลิเคชัน </w:t>
+      </w:r>
+      <w:r>
+        <w:t xml:space="preserve">“EZ@U” </w:t>
+      </w:r>
+      <w:r>
+        <w:rPr>
+          <w:rFonts w:hint="cs"/>
+          <w:cs/>
+        </w:rPr>
+        <w:t>อีกทั้งยัง</w:t>
+      </w:r>
+      <w:r>
+        <w:rPr>
+          <w:rFonts w:hint="cs"/>
+          <w:cs/>
+        </w:rPr>
+        <w:t>ได้รับมอบหมายให้ทำหน้าที่ ติดตาม แก้ไข และรายงาน ความคืบหน้าของการทำแอปพลิเคชัน</w:t>
+      </w:r>
+      <w:r>
+        <w:rPr>
+          <w:rFonts w:hint="cs"/>
+          <w:cs/>
+        </w:rPr>
+        <w:t>ด้วย</w:t>
+      </w:r>
+    </w:p>
+    <w:p/>
+    <w:p>
+      <w:pPr>
+        <w:pStyle w:val="Heading2"/>
+      </w:pPr>
+      <w:r>
+        <w:rPr>
+          <w:rFonts w:hint="cs"/>
+          <w:cs/>
+        </w:rPr>
+        <w:t>4.2  ปัญหาและอุปสรรค</w:t>
       </w:r>
     </w:p>
     <w:p>
       <w:pPr>
         <w:ind w:firstLine="851"/>
       </w:pPr>
+      <w:r>
+        <w:rPr>
+          <w:rFonts w:hint="cs"/>
+          <w:cs/>
+        </w:rPr>
+        <w:t xml:space="preserve">ปัญหาที่ข้าพเจ้าได้เจอระหว่างปฏิบัติสหกิจศึกษาในครั้งนี้คือ </w:t>
+      </w:r>
+      <w:r>
+        <w:rPr>
+          <w:rFonts w:hint="cs"/>
+          <w:cs/>
+        </w:rPr>
+        <w:t xml:space="preserve">การสื่อสารและการค้นคว้าเรื่องการใช้งาน </w:t>
+      </w:r>
+      <w:r>
+        <w:t xml:space="preserve">Flutter framework </w:t>
+      </w:r>
+      <w:r>
+        <w:rPr>
+          <w:rFonts w:hint="cs"/>
+          <w:cs/>
+        </w:rPr>
+        <w:t xml:space="preserve">นั้น ภาษาอังกฤษจำเป็นเป็นอย่างยิ่ง รวมถึงความรู้เรื่องการเขียนโปรแกรมที่ได้เรียนรู้มาจากมหาวิทยาลัยในด้านการเขียนโปรแกรม มีน้อยมากทำให้ข้าพเจ้าจำเป็นต้องใช้ระยะเวลาในการค้นคว้า และศึกษาวิธีใช้งาน เป็นระยะเวลาหนึ่ง จึงจะทำให้สามารถเริ่มต้นเขียนโปรแกรมได้ อีกทั้งยังต้องใช้ระยะเวลาในการทำความเข้าใจศัพท์เชิงลึก เพื่อให้สามารถพูดคุยและสื่อสาร กับผู้ร่วมงานและทีม </w:t>
+      </w:r>
+      <w:r>
+        <w:t xml:space="preserve">mobile development </w:t>
+      </w:r>
+      <w:r>
+        <w:rPr>
+          <w:rFonts w:hint="cs"/>
+          <w:cs/>
+        </w:rPr>
+        <w:t>ได้ นั่นจึงทำให้ข้าพเจ้าต้องใช้เวลาในการปฏิบัติสหกิจส่วนหนึ่ง ไปกับการค้นคว้าและเรียนรู้ทั้งคำศัพท์และการใช้งานเครื่องมือในการเขียนโปรแกรมด้วย</w:t>
+      </w:r>
+    </w:p>
+    <w:p/>
+    <w:p>
+      <w:pPr>
+        <w:pStyle w:val="Heading2"/>
+      </w:pPr>
+      <w:r>
+        <w:rPr>
+          <w:rFonts w:hint="cs"/>
+          <w:cs/>
+        </w:rPr>
+        <w:t>4.3  ข้อเสนอแนะ</w:t>
+      </w:r>
     </w:p>
     <w:p>
       <w:pPr>
         <w:ind w:firstLine="851"/>
-      </w:pPr>
+        <w:rPr>
+          <w:rFonts w:hint="cs"/>
+          <w:cs/>
+        </w:rPr>
+      </w:pPr>
+      <w:r>
+        <w:rPr>
+          <w:rFonts w:hint="cs"/>
+          <w:cs/>
+        </w:rPr>
+        <w:t xml:space="preserve">จากประสบการณ์ที่ข้าพเจ้าได้ออกปฏิบัติสหกิจในครั้งนี้ทำให้พบว่า </w:t>
+      </w:r>
+      <w:r>
+        <w:rPr>
+          <w:rFonts w:hint="cs"/>
+          <w:cs/>
+        </w:rPr>
+        <w:t xml:space="preserve">การจะปฏิบัติสหกิจในด้านคอมพิวเตอร์ควรมีทักษะด้านภาษาอังกฤษมากพอให้อ่านและตีความหมายได้ เพื่อที่จะสามารถค้นคว้าข้อมูลจากอินเทอร์เน็ตได้นั่นเอง อีกทั้งหากต้องการปฏิบัติสหกิจด้าน </w:t>
+      </w:r>
+      <w:r>
+        <w:t xml:space="preserve">Mobile programing </w:t>
+      </w:r>
+      <w:r>
+        <w:rPr>
+          <w:rFonts w:hint="cs"/>
+          <w:cs/>
+        </w:rPr>
+        <w:t xml:space="preserve">หากเป็นไปได้ควรเรียนและเตรียมตัวด้าน </w:t>
+      </w:r>
+      <w:r>
+        <w:t xml:space="preserve">Mobile programing </w:t>
+      </w:r>
+      <w:r>
+        <w:rPr>
+          <w:rFonts w:hint="cs"/>
+          <w:cs/>
+        </w:rPr>
+        <w:t>ทั้งจากมหาวิทยาลัยก็ดี หรือศึกษาด้วยตนเองผ่านอินเทอร์เน็ตก็ดี สุดท้ายนี้สิ่งที่ข้าพเจ้าเห็นว่าสำคัญที่สุดและขาดไปไม่ได้ สำหรับออกปฏิบัติสหกิจด้านคอมพิวเตอร์คือ ตรรกะในการคิดและตัดสินใจ ซึ่งเป็นสิ่งที่ควรมีในการเขียนโปรแกรมเป็นที่สุด</w:t>
+      </w:r>
     </w:p>
     <w:p>
       <w:pPr>
@@ -9037,7 +8857,13 @@
     <w:p>
       <w:pPr>
         <w:ind w:firstLine="851"/>
-        <w:rPr>
+      </w:pPr>
+    </w:p>
+    <w:p>
+      <w:pPr>
+        <w:ind w:firstLine="851"/>
+        <w:rPr>
+          <w:rFonts w:hint="cs"/>
           <w:cs/>
         </w:rPr>
       </w:pPr>
@@ -9273,8 +9099,10 @@
     <w:p>
       <w:pPr>
         <w:rPr>
-          <w:b/>
-          <w:bCs/>
+          <w:rFonts w:hint="cs"/>
+          <w:b/>
+          <w:bCs/>
+          <w:cs/>
         </w:rPr>
       </w:pPr>
       <w:r>
@@ -9285,10 +9113,33 @@
         </w:rPr>
         <w:t>ชื่อ-นามสกุล</w:t>
       </w:r>
-    </w:p>
-    <w:p>
-      <w:pPr>
-        <w:rPr>
+      <w:r>
+        <w:rPr>
+          <w:b/>
+          <w:bCs/>
+          <w:cs/>
+        </w:rPr>
+        <w:tab/>
+      </w:r>
+      <w:r>
+        <w:rPr>
+          <w:b/>
+          <w:bCs/>
+        </w:rPr>
+        <w:tab/>
+      </w:r>
+      <w:r>
+        <w:rPr>
+          <w:rFonts w:hint="cs"/>
+          <w:cs/>
+        </w:rPr>
+        <w:t>นายต้นสาย ตรีถัน</w:t>
+      </w:r>
+    </w:p>
+    <w:p>
+      <w:pPr>
+        <w:rPr>
+          <w:rFonts w:hint="cs"/>
           <w:b/>
           <w:bCs/>
         </w:rPr>
@@ -9308,12 +9159,42 @@
         </w:rPr>
         <w:t xml:space="preserve"> </w:t>
       </w:r>
-    </w:p>
-    <w:p>
-      <w:pPr>
-        <w:rPr>
-          <w:b/>
-          <w:bCs/>
+      <w:r>
+        <w:rPr>
+          <w:b/>
+          <w:bCs/>
+          <w:cs/>
+        </w:rPr>
+        <w:tab/>
+      </w:r>
+      <w:r>
+        <w:rPr>
+          <w:b/>
+          <w:bCs/>
+          <w:cs/>
+        </w:rPr>
+        <w:tab/>
+      </w:r>
+      <w:r>
+        <w:rPr>
+          <w:b/>
+          <w:bCs/>
+          <w:cs/>
+        </w:rPr>
+        <w:tab/>
+      </w:r>
+      <w:r>
+        <w:rPr>
+          <w:rFonts w:hint="cs"/>
+          <w:cs/>
+        </w:rPr>
+        <w:t>ชาย</w:t>
+      </w:r>
+    </w:p>
+    <w:p>
+      <w:pPr>
+        <w:rPr>
+          <w:rFonts w:hint="cs"/>
         </w:rPr>
       </w:pPr>
       <w:r>
@@ -9331,12 +9212,34 @@
         </w:rPr>
         <w:t xml:space="preserve"> </w:t>
       </w:r>
-    </w:p>
-    <w:p>
-      <w:pPr>
-        <w:rPr>
-          <w:b/>
-          <w:bCs/>
+      <w:r>
+        <w:rPr>
+          <w:b/>
+          <w:bCs/>
+          <w:cs/>
+        </w:rPr>
+        <w:tab/>
+      </w:r>
+      <w:r>
+        <w:rPr>
+          <w:b/>
+          <w:bCs/>
+          <w:cs/>
+        </w:rPr>
+        <w:tab/>
+      </w:r>
+      <w:r>
+        <w:rPr>
+          <w:rFonts w:hint="cs"/>
+          <w:cs/>
+        </w:rPr>
+        <w:t>33/3 หมู่ 2 ตำบล หนองกะขะ อำเภอ พานทอง จังหวัด ชลบุรี 20160</w:t>
+      </w:r>
+    </w:p>
+    <w:p>
+      <w:pPr>
+        <w:rPr>
+          <w:rFonts w:hint="cs"/>
         </w:rPr>
       </w:pPr>
       <w:r>
@@ -9388,12 +9291,30 @@
         </w:rPr>
         <w:t xml:space="preserve"> </w:t>
       </w:r>
-    </w:p>
-    <w:p>
-      <w:pPr>
-        <w:rPr>
-          <w:b/>
-          <w:bCs/>
+      <w:r>
+        <w:rPr>
+          <w:cs/>
+        </w:rPr>
+        <w:tab/>
+      </w:r>
+      <w:r>
+        <w:rPr>
+          <w:cs/>
+        </w:rPr>
+        <w:tab/>
+      </w:r>
+      <w:r>
+        <w:rPr>
+          <w:rFonts w:hint="cs"/>
+          <w:cs/>
+        </w:rPr>
+        <w:t>16 กุมภาพันธ์ พ.ศ. 2544</w:t>
+      </w:r>
+    </w:p>
+    <w:p>
+      <w:pPr>
+        <w:rPr>
+          <w:rFonts w:hint="cs"/>
         </w:rPr>
       </w:pPr>
       <w:r>
@@ -9411,12 +9332,30 @@
         </w:rPr>
         <w:t xml:space="preserve"> </w:t>
       </w:r>
-    </w:p>
-    <w:p>
-      <w:pPr>
-        <w:rPr>
-          <w:b/>
-          <w:bCs/>
+      <w:r>
+        <w:rPr>
+          <w:cs/>
+        </w:rPr>
+        <w:tab/>
+      </w:r>
+      <w:r>
+        <w:rPr>
+          <w:cs/>
+        </w:rPr>
+        <w:tab/>
+      </w:r>
+      <w:r>
+        <w:rPr>
+          <w:rFonts w:hint="cs"/>
+          <w:cs/>
+        </w:rPr>
+        <w:t>ไทย</w:t>
+      </w:r>
+    </w:p>
+    <w:p>
+      <w:pPr>
+        <w:rPr>
+          <w:rFonts w:hint="cs"/>
         </w:rPr>
       </w:pPr>
       <w:r>
@@ -9434,12 +9373,30 @@
         </w:rPr>
         <w:t xml:space="preserve"> </w:t>
       </w:r>
-    </w:p>
-    <w:p>
-      <w:pPr>
-        <w:rPr>
-          <w:b/>
-          <w:bCs/>
+      <w:r>
+        <w:rPr>
+          <w:cs/>
+        </w:rPr>
+        <w:tab/>
+      </w:r>
+      <w:r>
+        <w:rPr>
+          <w:cs/>
+        </w:rPr>
+        <w:tab/>
+      </w:r>
+      <w:r>
+        <w:rPr>
+          <w:rFonts w:hint="cs"/>
+          <w:cs/>
+        </w:rPr>
+        <w:t>ไทย</w:t>
+      </w:r>
+    </w:p>
+    <w:p>
+      <w:pPr>
+        <w:rPr>
+          <w:rFonts w:hint="cs"/>
         </w:rPr>
       </w:pPr>
       <w:r>
@@ -9457,21 +9414,46 @@
         </w:rPr>
         <w:t xml:space="preserve"> </w:t>
       </w:r>
-    </w:p>
-    <w:p>
-      <w:pPr>
-        <w:rPr>
-          <w:b/>
-          <w:bCs/>
-        </w:rPr>
-      </w:pPr>
-      <w:r>
-        <w:rPr>
-          <w:b/>
-          <w:bCs/>
-          <w:cs/>
-        </w:rPr>
-        <w:t>หมู่เลือด</w:t>
+      <w:r>
+        <w:rPr>
+          <w:b/>
+          <w:bCs/>
+          <w:cs/>
+        </w:rPr>
+        <w:tab/>
+      </w:r>
+      <w:r>
+        <w:rPr>
+          <w:b/>
+          <w:bCs/>
+          <w:cs/>
+        </w:rPr>
+        <w:tab/>
+      </w:r>
+      <w:r>
+        <w:rPr>
+          <w:b/>
+          <w:bCs/>
+          <w:cs/>
+        </w:rPr>
+        <w:tab/>
+      </w:r>
+      <w:r>
+        <w:rPr>
+          <w:rFonts w:hint="cs"/>
+          <w:cs/>
+        </w:rPr>
+        <w:t>พุทธ</w:t>
+      </w:r>
+    </w:p>
+    <w:p>
+      <w:r>
+        <w:rPr>
+          <w:b/>
+          <w:bCs/>
+          <w:cs/>
+        </w:rPr>
+        <w:t>เบอร์โทรศัพท์</w:t>
       </w:r>
       <w:r>
         <w:rPr>
@@ -9480,21 +9462,32 @@
         </w:rPr>
         <w:t xml:space="preserve"> </w:t>
       </w:r>
-    </w:p>
-    <w:p>
-      <w:pPr>
-        <w:rPr>
-          <w:b/>
-          <w:bCs/>
-        </w:rPr>
-      </w:pPr>
-      <w:r>
-        <w:rPr>
-          <w:b/>
-          <w:bCs/>
-          <w:cs/>
-        </w:rPr>
-        <w:t>เบอร์โทรศัพท์</w:t>
+      <w:r>
+        <w:rPr>
+          <w:b/>
+          <w:bCs/>
+        </w:rPr>
+        <w:tab/>
+      </w:r>
+      <w:r>
+        <w:rPr>
+          <w:b/>
+          <w:bCs/>
+        </w:rPr>
+        <w:tab/>
+      </w:r>
+      <w:r>
+        <w:t>0897703251</w:t>
+      </w:r>
+    </w:p>
+    <w:p>
+      <w:r>
+        <w:rPr>
+          <w:b/>
+          <w:bCs/>
+          <w:cs/>
+        </w:rPr>
+        <w:t>ที่อยู่อีเมล</w:t>
       </w:r>
       <w:r>
         <w:rPr>
@@ -9503,36 +9496,28 @@
         </w:rPr>
         <w:t xml:space="preserve"> </w:t>
       </w:r>
-    </w:p>
-    <w:p>
-      <w:pPr>
-        <w:rPr>
-          <w:b/>
-          <w:bCs/>
-        </w:rPr>
-      </w:pPr>
-      <w:r>
-        <w:rPr>
-          <w:b/>
-          <w:bCs/>
-          <w:cs/>
-        </w:rPr>
-        <w:t>ที่อยู่อีเมล</w:t>
-      </w:r>
-      <w:r>
-        <w:rPr>
-          <w:b/>
-          <w:bCs/>
-        </w:rPr>
-        <w:t xml:space="preserve"> </w:t>
-      </w:r>
-    </w:p>
-    <w:p>
-      <w:pPr>
-        <w:rPr>
-          <w:rFonts w:hint="cs"/>
-          <w:b/>
-          <w:bCs/>
+      <w:r>
+        <w:rPr>
+          <w:b/>
+          <w:bCs/>
+        </w:rPr>
+        <w:tab/>
+      </w:r>
+      <w:r>
+        <w:rPr>
+          <w:b/>
+          <w:bCs/>
+        </w:rPr>
+        <w:tab/>
+      </w:r>
+      <w:r>
+        <w:t>tonsai.email@gmail.com</w:t>
+      </w:r>
+    </w:p>
+    <w:p>
+      <w:pPr>
+        <w:rPr>
+          <w:rFonts w:hint="cs"/>
           <w:cs/>
         </w:rPr>
       </w:pPr>
@@ -9544,6 +9529,27 @@
           <w:cs/>
         </w:rPr>
         <w:t>กำลังศึกษา ณ</w:t>
+      </w:r>
+      <w:r>
+        <w:rPr>
+          <w:b/>
+          <w:bCs/>
+        </w:rPr>
+        <w:tab/>
+      </w:r>
+      <w:r>
+        <w:rPr>
+          <w:b/>
+          <w:bCs/>
+        </w:rPr>
+        <w:tab/>
+      </w:r>
+      <w:r>
+        <w:rPr>
+          <w:rFonts w:hint="cs"/>
+          <w:cs/>
+        </w:rPr>
+        <w:t>คณะวิทยาศาสตร์ ภาควิชาคณิตศาสตร์ มหาวิทยาลัยบูรพา วิทยาเขตบางแสน</w:t>
       </w:r>
     </w:p>
     <w:sectPr>
